--- a/Групповая работа Оконешников, Мандаров, Былчахов Языки Программирования.docx
+++ b/Групповая работа Оконешников, Мандаров, Былчахов Языки Программирования.docx
@@ -331,6 +331,7 @@
     </w:p>
     <w:p>
       <w:pPr>
+        <w:spacing w:line="360" w:lineRule="auto"/>
         <w:ind w:firstLine="0"/>
         <w:rPr/>
       </w:pPr>
@@ -353,13 +354,19 @@
           <w:pPr>
             <w:widowControl w:val="0"/>
             <w:tabs>
-              <w:tab w:val="right" w:leader="none" w:pos="12000"/>
+              <w:tab w:val="right" w:leader="dot" w:pos="12000"/>
             </w:tabs>
-            <w:spacing w:before="60" w:lineRule="auto"/>
+            <w:spacing w:before="60" w:line="360" w:lineRule="auto"/>
             <w:ind w:firstLine="0"/>
             <w:rPr>
               <w:b w:val="1"/>
+              <w:i w:val="0"/>
+              <w:smallCaps w:val="0"/>
+              <w:strike w:val="0"/>
               <w:color w:val="000000"/>
+              <w:u w:val="none"/>
+              <w:shd w:fill="auto" w:val="clear"/>
+              <w:vertAlign w:val="baseline"/>
             </w:rPr>
           </w:pPr>
           <w:r>
@@ -370,7 +377,13 @@
           <w:hyperlink w:anchor="_xbj2b632dinz">
             <w:r>
               <w:rPr>
+                <w:i w:val="0"/>
+                <w:smallCaps w:val="0"/>
+                <w:strike w:val="0"/>
                 <w:color w:val="000000"/>
+                <w:u w:val="none"/>
+                <w:shd w:fill="auto" w:val="clear"/>
+                <w:vertAlign w:val="baseline"/>
                 <w:rtl w:val="0"/>
               </w:rPr>
               <w:t xml:space="preserve">ВВЕДЕНИЕ</w:t>
@@ -388,19 +401,31 @@
           <w:pPr>
             <w:widowControl w:val="0"/>
             <w:tabs>
-              <w:tab w:val="right" w:leader="none" w:pos="12000"/>
+              <w:tab w:val="right" w:leader="dot" w:pos="12000"/>
             </w:tabs>
-            <w:spacing w:before="60" w:lineRule="auto"/>
+            <w:spacing w:before="60" w:line="360" w:lineRule="auto"/>
             <w:ind w:firstLine="0"/>
             <w:rPr>
               <w:b w:val="1"/>
+              <w:i w:val="0"/>
+              <w:smallCaps w:val="0"/>
+              <w:strike w:val="0"/>
               <w:color w:val="000000"/>
+              <w:u w:val="none"/>
+              <w:shd w:fill="auto" w:val="clear"/>
+              <w:vertAlign w:val="baseline"/>
             </w:rPr>
           </w:pPr>
           <w:hyperlink w:anchor="_wyoqufb66f1b">
             <w:r>
               <w:rPr>
+                <w:i w:val="0"/>
+                <w:smallCaps w:val="0"/>
+                <w:strike w:val="0"/>
                 <w:color w:val="000000"/>
+                <w:u w:val="none"/>
+                <w:shd w:fill="auto" w:val="clear"/>
+                <w:vertAlign w:val="baseline"/>
                 <w:rtl w:val="0"/>
               </w:rPr>
               <w:t xml:space="preserve">1. ТЕОРЕТИЧЕСКАЯ ЧАСТЬ</w:t>
@@ -418,19 +443,31 @@
           <w:pPr>
             <w:widowControl w:val="0"/>
             <w:tabs>
-              <w:tab w:val="right" w:leader="none" w:pos="12000"/>
+              <w:tab w:val="right" w:leader="dot" w:pos="12000"/>
             </w:tabs>
-            <w:spacing w:before="60" w:lineRule="auto"/>
+            <w:spacing w:before="60" w:line="360" w:lineRule="auto"/>
             <w:ind w:firstLine="0"/>
             <w:rPr>
               <w:b w:val="1"/>
+              <w:i w:val="0"/>
+              <w:smallCaps w:val="0"/>
+              <w:strike w:val="0"/>
               <w:color w:val="000000"/>
+              <w:u w:val="none"/>
+              <w:shd w:fill="auto" w:val="clear"/>
+              <w:vertAlign w:val="baseline"/>
             </w:rPr>
           </w:pPr>
           <w:hyperlink w:anchor="_8a26hoz66cag">
             <w:r>
               <w:rPr>
+                <w:i w:val="0"/>
+                <w:smallCaps w:val="0"/>
+                <w:strike w:val="0"/>
                 <w:color w:val="000000"/>
+                <w:u w:val="none"/>
+                <w:shd w:fill="auto" w:val="clear"/>
+                <w:vertAlign w:val="baseline"/>
                 <w:rtl w:val="0"/>
               </w:rPr>
               <w:t xml:space="preserve">1.1. Терминология по проекту и глоссарий</w:t>
@@ -448,19 +485,31 @@
           <w:pPr>
             <w:widowControl w:val="0"/>
             <w:tabs>
-              <w:tab w:val="right" w:leader="none" w:pos="12000"/>
+              <w:tab w:val="right" w:leader="dot" w:pos="12000"/>
             </w:tabs>
-            <w:spacing w:before="60" w:lineRule="auto"/>
+            <w:spacing w:before="60" w:line="360" w:lineRule="auto"/>
             <w:ind w:firstLine="0"/>
             <w:rPr>
               <w:b w:val="1"/>
+              <w:i w:val="0"/>
+              <w:smallCaps w:val="0"/>
+              <w:strike w:val="0"/>
               <w:color w:val="000000"/>
+              <w:u w:val="none"/>
+              <w:shd w:fill="auto" w:val="clear"/>
+              <w:vertAlign w:val="baseline"/>
             </w:rPr>
           </w:pPr>
           <w:hyperlink w:anchor="_7ruu16b5gko9">
             <w:r>
               <w:rPr>
+                <w:i w:val="0"/>
+                <w:smallCaps w:val="0"/>
+                <w:strike w:val="0"/>
                 <w:color w:val="000000"/>
+                <w:u w:val="none"/>
+                <w:shd w:fill="auto" w:val="clear"/>
+                <w:vertAlign w:val="baseline"/>
                 <w:rtl w:val="0"/>
               </w:rPr>
               <w:t xml:space="preserve">1.2. Распределение ролей и работы</w:t>
@@ -478,19 +527,31 @@
           <w:pPr>
             <w:widowControl w:val="0"/>
             <w:tabs>
-              <w:tab w:val="right" w:leader="none" w:pos="12000"/>
+              <w:tab w:val="right" w:leader="dot" w:pos="12000"/>
             </w:tabs>
-            <w:spacing w:before="60" w:lineRule="auto"/>
+            <w:spacing w:before="60" w:line="360" w:lineRule="auto"/>
             <w:ind w:firstLine="0"/>
             <w:rPr>
               <w:b w:val="1"/>
+              <w:i w:val="0"/>
+              <w:smallCaps w:val="0"/>
+              <w:strike w:val="0"/>
               <w:color w:val="000000"/>
+              <w:u w:val="none"/>
+              <w:shd w:fill="auto" w:val="clear"/>
+              <w:vertAlign w:val="baseline"/>
             </w:rPr>
           </w:pPr>
           <w:hyperlink w:anchor="_5dq0weomd8w0">
             <w:r>
               <w:rPr>
+                <w:i w:val="0"/>
+                <w:smallCaps w:val="0"/>
+                <w:strike w:val="0"/>
                 <w:color w:val="000000"/>
+                <w:u w:val="none"/>
+                <w:shd w:fill="auto" w:val="clear"/>
+                <w:vertAlign w:val="baseline"/>
                 <w:rtl w:val="0"/>
               </w:rPr>
               <w:t xml:space="preserve">1.3. Стек технологий</w:t>
@@ -508,19 +569,31 @@
           <w:pPr>
             <w:widowControl w:val="0"/>
             <w:tabs>
-              <w:tab w:val="right" w:leader="none" w:pos="12000"/>
+              <w:tab w:val="right" w:leader="dot" w:pos="12000"/>
             </w:tabs>
-            <w:spacing w:before="60" w:lineRule="auto"/>
+            <w:spacing w:before="60" w:line="360" w:lineRule="auto"/>
             <w:ind w:firstLine="0"/>
             <w:rPr>
               <w:b w:val="1"/>
+              <w:i w:val="0"/>
+              <w:smallCaps w:val="0"/>
+              <w:strike w:val="0"/>
               <w:color w:val="000000"/>
+              <w:u w:val="none"/>
+              <w:shd w:fill="auto" w:val="clear"/>
+              <w:vertAlign w:val="baseline"/>
             </w:rPr>
           </w:pPr>
           <w:hyperlink w:anchor="_t7mi44uifcze">
             <w:r>
               <w:rPr>
+                <w:i w:val="0"/>
+                <w:smallCaps w:val="0"/>
+                <w:strike w:val="0"/>
                 <w:color w:val="000000"/>
+                <w:u w:val="none"/>
+                <w:shd w:fill="auto" w:val="clear"/>
+                <w:vertAlign w:val="baseline"/>
                 <w:rtl w:val="0"/>
               </w:rPr>
               <w:t xml:space="preserve">2. ПРАКТИЧЕСКАЯ ЧАСТЬ</w:t>
@@ -538,19 +611,31 @@
           <w:pPr>
             <w:widowControl w:val="0"/>
             <w:tabs>
-              <w:tab w:val="right" w:leader="none" w:pos="12000"/>
+              <w:tab w:val="right" w:leader="dot" w:pos="12000"/>
             </w:tabs>
-            <w:spacing w:before="60" w:lineRule="auto"/>
+            <w:spacing w:before="60" w:line="360" w:lineRule="auto"/>
             <w:ind w:firstLine="0"/>
             <w:rPr>
               <w:b w:val="1"/>
+              <w:i w:val="0"/>
+              <w:smallCaps w:val="0"/>
+              <w:strike w:val="0"/>
               <w:color w:val="000000"/>
+              <w:u w:val="none"/>
+              <w:shd w:fill="auto" w:val="clear"/>
+              <w:vertAlign w:val="baseline"/>
             </w:rPr>
           </w:pPr>
           <w:hyperlink w:anchor="_jar5o83jnhuv">
             <w:r>
               <w:rPr>
+                <w:i w:val="0"/>
+                <w:smallCaps w:val="0"/>
+                <w:strike w:val="0"/>
                 <w:color w:val="000000"/>
+                <w:u w:val="none"/>
+                <w:shd w:fill="auto" w:val="clear"/>
+                <w:vertAlign w:val="baseline"/>
                 <w:rtl w:val="0"/>
               </w:rPr>
               <w:t xml:space="preserve">2.1. Архитектура ПО</w:t>
@@ -568,19 +653,31 @@
           <w:pPr>
             <w:widowControl w:val="0"/>
             <w:tabs>
-              <w:tab w:val="right" w:leader="none" w:pos="12000"/>
+              <w:tab w:val="right" w:leader="dot" w:pos="12000"/>
             </w:tabs>
-            <w:spacing w:before="60" w:lineRule="auto"/>
+            <w:spacing w:before="60" w:line="360" w:lineRule="auto"/>
             <w:ind w:firstLine="0"/>
             <w:rPr>
               <w:b w:val="1"/>
+              <w:i w:val="0"/>
+              <w:smallCaps w:val="0"/>
+              <w:strike w:val="0"/>
               <w:color w:val="000000"/>
+              <w:u w:val="none"/>
+              <w:shd w:fill="auto" w:val="clear"/>
+              <w:vertAlign w:val="baseline"/>
             </w:rPr>
           </w:pPr>
           <w:hyperlink w:anchor="_tic1zy49nf07">
             <w:r>
               <w:rPr>
+                <w:i w:val="0"/>
+                <w:smallCaps w:val="0"/>
+                <w:strike w:val="0"/>
                 <w:color w:val="000000"/>
+                <w:u w:val="none"/>
+                <w:shd w:fill="auto" w:val="clear"/>
+                <w:vertAlign w:val="baseline"/>
                 <w:rtl w:val="0"/>
               </w:rPr>
               <w:t xml:space="preserve">2.2. Разработка проекта по ролям</w:t>
@@ -598,24 +695,36 @@
           <w:pPr>
             <w:widowControl w:val="0"/>
             <w:tabs>
-              <w:tab w:val="right" w:leader="none" w:pos="12000"/>
+              <w:tab w:val="right" w:leader="dot" w:pos="12000"/>
             </w:tabs>
-            <w:spacing w:before="60" w:lineRule="auto"/>
+            <w:spacing w:before="60" w:line="360" w:lineRule="auto"/>
             <w:ind w:firstLine="0"/>
             <w:rPr>
               <w:b w:val="1"/>
+              <w:i w:val="0"/>
+              <w:smallCaps w:val="0"/>
+              <w:strike w:val="0"/>
               <w:color w:val="000000"/>
+              <w:u w:val="none"/>
+              <w:shd w:fill="auto" w:val="clear"/>
+              <w:vertAlign w:val="baseline"/>
             </w:rPr>
           </w:pPr>
           <w:hyperlink w:anchor="_pahnnn67m13p">
             <w:r>
               <w:rPr>
+                <w:i w:val="0"/>
+                <w:smallCaps w:val="0"/>
+                <w:strike w:val="0"/>
                 <w:color w:val="000000"/>
+                <w:u w:val="none"/>
+                <w:shd w:fill="auto" w:val="clear"/>
+                <w:vertAlign w:val="baseline"/>
                 <w:rtl w:val="0"/>
               </w:rPr>
               <w:t xml:space="preserve">2.3. Контроль выполнения плана</w:t>
               <w:tab/>
-              <w:t xml:space="preserve">17</w:t>
+              <w:t xml:space="preserve">20</w:t>
             </w:r>
           </w:hyperlink>
           <w:r>
@@ -628,24 +737,36 @@
           <w:pPr>
             <w:widowControl w:val="0"/>
             <w:tabs>
-              <w:tab w:val="right" w:leader="none" w:pos="12000"/>
+              <w:tab w:val="right" w:leader="dot" w:pos="12000"/>
             </w:tabs>
-            <w:spacing w:before="60" w:lineRule="auto"/>
+            <w:spacing w:before="60" w:line="360" w:lineRule="auto"/>
             <w:ind w:firstLine="0"/>
             <w:rPr>
               <w:b w:val="1"/>
+              <w:i w:val="0"/>
+              <w:smallCaps w:val="0"/>
+              <w:strike w:val="0"/>
               <w:color w:val="000000"/>
+              <w:u w:val="none"/>
+              <w:shd w:fill="auto" w:val="clear"/>
+              <w:vertAlign w:val="baseline"/>
             </w:rPr>
           </w:pPr>
           <w:hyperlink w:anchor="_bclifgfywwpn">
             <w:r>
               <w:rPr>
+                <w:i w:val="0"/>
+                <w:smallCaps w:val="0"/>
+                <w:strike w:val="0"/>
                 <w:color w:val="000000"/>
+                <w:u w:val="none"/>
+                <w:shd w:fill="auto" w:val="clear"/>
+                <w:vertAlign w:val="baseline"/>
                 <w:rtl w:val="0"/>
               </w:rPr>
               <w:t xml:space="preserve">ЗАКЛЮЧЕНИЕ</w:t>
               <w:tab/>
-              <w:t xml:space="preserve">20</w:t>
+              <w:t xml:space="preserve">24</w:t>
             </w:r>
           </w:hyperlink>
           <w:r>
@@ -661,6 +782,7 @@
     </w:sdt>
     <w:p>
       <w:pPr>
+        <w:spacing w:line="360" w:lineRule="auto"/>
         <w:ind w:firstLine="0"/>
         <w:rPr/>
       </w:pPr>
@@ -2962,6 +3084,7 @@
           <w:between w:space="0" w:sz="0" w:val="nil"/>
         </w:pBdr>
         <w:spacing w:after="0" w:before="0" w:line="240" w:lineRule="auto"/>
+        <w:ind w:firstLine="0"/>
         <w:jc w:val="center"/>
         <w:rPr>
           <w:sz w:val="36"/>
@@ -2975,7 +3098,7 @@
         </w:rPr>
         <w:drawing>
           <wp:inline distB="0" distT="0" distL="0" distR="0">
-            <wp:extent cx="5940425" cy="3259455"/>
+            <wp:extent cx="5034917" cy="2760163"/>
             <wp:effectExtent b="0" l="0" r="0" t="0"/>
             <wp:docPr id="13" name="image24.png"/>
             <a:graphic>
@@ -2995,7 +3118,7 @@
                   <pic:spPr>
                     <a:xfrm>
                       <a:off x="0" y="0"/>
-                      <a:ext cx="5940425" cy="3259455"/>
+                      <a:ext cx="5034917" cy="2760163"/>
                     </a:xfrm>
                     <a:prstGeom prst="rect"/>
                     <a:ln/>
@@ -3191,12 +3314,12 @@
                 <wp:inline distB="0" distT="0" distL="0" distR="0">
                   <wp:extent cx="1932423" cy="1353652"/>
                   <wp:effectExtent b="0" l="0" r="0" t="0"/>
-                  <wp:docPr descr="C:\Users\student1\Downloads\3ecced2ed3e3482e2dc48ed2fdfe2a66.jpg" id="15" name="image5.jpg"/>
+                  <wp:docPr descr="C:\Users\student1\Downloads\3ecced2ed3e3482e2dc48ed2fdfe2a66.jpg" id="15" name="image13.jpg"/>
                   <a:graphic>
                     <a:graphicData uri="http://schemas.openxmlformats.org/drawingml/2006/picture">
                       <pic:pic>
                         <pic:nvPicPr>
-                          <pic:cNvPr descr="C:\Users\student1\Downloads\3ecced2ed3e3482e2dc48ed2fdfe2a66.jpg" id="0" name="image5.jpg"/>
+                          <pic:cNvPr descr="C:\Users\student1\Downloads\3ecced2ed3e3482e2dc48ed2fdfe2a66.jpg" id="0" name="image13.jpg"/>
                           <pic:cNvPicPr preferRelativeResize="0"/>
                         </pic:nvPicPr>
                         <pic:blipFill>
@@ -3257,12 +3380,12 @@
                 <wp:inline distB="0" distT="0" distL="0" distR="0">
                   <wp:extent cx="1770042" cy="1304242"/>
                   <wp:effectExtent b="0" l="0" r="0" t="0"/>
-                  <wp:docPr id="14" name="image3.png"/>
+                  <wp:docPr id="14" name="image14.png"/>
                   <a:graphic>
                     <a:graphicData uri="http://schemas.openxmlformats.org/drawingml/2006/picture">
                       <pic:pic>
                         <pic:nvPicPr>
-                          <pic:cNvPr id="0" name="image3.png"/>
+                          <pic:cNvPr id="0" name="image14.png"/>
                           <pic:cNvPicPr preferRelativeResize="0"/>
                         </pic:nvPicPr>
                         <pic:blipFill>
@@ -3333,12 +3456,12 @@
           <wp:inline distB="0" distT="0" distL="0" distR="0">
             <wp:extent cx="4517545" cy="4296687"/>
             <wp:effectExtent b="0" l="0" r="0" t="0"/>
-            <wp:docPr id="17" name="image13.png"/>
+            <wp:docPr id="17" name="image6.png"/>
             <a:graphic>
               <a:graphicData uri="http://schemas.openxmlformats.org/drawingml/2006/picture">
                 <pic:pic>
                   <pic:nvPicPr>
-                    <pic:cNvPr id="0" name="image13.png"/>
+                    <pic:cNvPr id="0" name="image6.png"/>
                     <pic:cNvPicPr preferRelativeResize="0"/>
                   </pic:nvPicPr>
                   <pic:blipFill>
@@ -3432,12 +3555,12 @@
           <wp:inline distB="0" distT="0" distL="0" distR="0">
             <wp:extent cx="5089507" cy="597009"/>
             <wp:effectExtent b="0" l="0" r="0" t="0"/>
-            <wp:docPr id="16" name="image13.png"/>
+            <wp:docPr id="16" name="image6.png"/>
             <a:graphic>
               <a:graphicData uri="http://schemas.openxmlformats.org/drawingml/2006/picture">
                 <pic:pic>
                   <pic:nvPicPr>
-                    <pic:cNvPr id="0" name="image13.png"/>
+                    <pic:cNvPr id="0" name="image6.png"/>
                     <pic:cNvPicPr preferRelativeResize="0"/>
                   </pic:nvPicPr>
                   <pic:blipFill>
@@ -3543,12 +3666,12 @@
           <wp:inline distB="0" distT="0" distL="0" distR="0">
             <wp:extent cx="3701628" cy="2351722"/>
             <wp:effectExtent b="0" l="0" r="0" t="0"/>
-            <wp:docPr id="19" name="image13.png"/>
+            <wp:docPr id="19" name="image6.png"/>
             <a:graphic>
               <a:graphicData uri="http://schemas.openxmlformats.org/drawingml/2006/picture">
                 <pic:pic>
                   <pic:nvPicPr>
-                    <pic:cNvPr id="0" name="image13.png"/>
+                    <pic:cNvPr id="0" name="image6.png"/>
                     <pic:cNvPicPr preferRelativeResize="0"/>
                   </pic:nvPicPr>
                   <pic:blipFill>
@@ -3642,12 +3765,12 @@
           <wp:inline distB="0" distT="0" distL="0" distR="0">
             <wp:extent cx="4020344" cy="1125034"/>
             <wp:effectExtent b="0" l="0" r="0" t="0"/>
-            <wp:docPr id="18" name="image13.png"/>
+            <wp:docPr id="18" name="image6.png"/>
             <a:graphic>
               <a:graphicData uri="http://schemas.openxmlformats.org/drawingml/2006/picture">
                 <pic:pic>
                   <pic:nvPicPr>
-                    <pic:cNvPr id="0" name="image13.png"/>
+                    <pic:cNvPr id="0" name="image6.png"/>
                     <pic:cNvPicPr preferRelativeResize="0"/>
                   </pic:nvPicPr>
                   <pic:blipFill>
@@ -3741,12 +3864,12 @@
           <wp:inline distB="0" distT="0" distL="0" distR="0">
             <wp:extent cx="2552796" cy="2186895"/>
             <wp:effectExtent b="0" l="0" r="0" t="0"/>
-            <wp:docPr id="20" name="image22.png"/>
+            <wp:docPr id="20" name="image23.png"/>
             <a:graphic>
               <a:graphicData uri="http://schemas.openxmlformats.org/drawingml/2006/picture">
                 <pic:pic>
                   <pic:nvPicPr>
-                    <pic:cNvPr id="0" name="image22.png"/>
+                    <pic:cNvPr id="0" name="image23.png"/>
                     <pic:cNvPicPr preferRelativeResize="0"/>
                   </pic:nvPicPr>
                   <pic:blipFill>
@@ -3867,12 +3990,12 @@
           <wp:inline distB="114300" distT="114300" distL="114300" distR="114300">
             <wp:extent cx="3044324" cy="1048807"/>
             <wp:effectExtent b="0" l="0" r="0" t="0"/>
-            <wp:docPr id="1" name="image7.png"/>
+            <wp:docPr id="1" name="image9.png"/>
             <a:graphic>
               <a:graphicData uri="http://schemas.openxmlformats.org/drawingml/2006/picture">
                 <pic:pic>
                   <pic:nvPicPr>
-                    <pic:cNvPr id="0" name="image7.png"/>
+                    <pic:cNvPr id="0" name="image9.png"/>
                     <pic:cNvPicPr preferRelativeResize="0"/>
                   </pic:nvPicPr>
                   <pic:blipFill>
@@ -3952,12 +4075,12 @@
           <wp:inline distB="114300" distT="114300" distL="114300" distR="114300">
             <wp:extent cx="4369908" cy="968017"/>
             <wp:effectExtent b="0" l="0" r="0" t="0"/>
-            <wp:docPr id="21" name="image9.png"/>
+            <wp:docPr id="21" name="image16.png"/>
             <a:graphic>
               <a:graphicData uri="http://schemas.openxmlformats.org/drawingml/2006/picture">
                 <pic:pic>
                   <pic:nvPicPr>
-                    <pic:cNvPr id="0" name="image9.png"/>
+                    <pic:cNvPr id="0" name="image16.png"/>
                     <pic:cNvPicPr preferRelativeResize="0"/>
                   </pic:nvPicPr>
                   <pic:blipFill>
@@ -4055,12 +4178,12 @@
           <wp:inline distB="0" distT="0" distL="0" distR="0">
             <wp:extent cx="2333913" cy="736429"/>
             <wp:effectExtent b="0" l="0" r="0" t="0"/>
-            <wp:docPr id="22" name="image17.png"/>
+            <wp:docPr id="22" name="image10.png"/>
             <a:graphic>
               <a:graphicData uri="http://schemas.openxmlformats.org/drawingml/2006/picture">
                 <pic:pic>
                   <pic:nvPicPr>
-                    <pic:cNvPr id="0" name="image17.png"/>
+                    <pic:cNvPr id="0" name="image10.png"/>
                     <pic:cNvPicPr preferRelativeResize="0"/>
                   </pic:nvPicPr>
                   <pic:blipFill>
@@ -4155,12 +4278,12 @@
           <wp:inline distB="114300" distT="114300" distL="114300" distR="114300">
             <wp:extent cx="4313490" cy="2416649"/>
             <wp:effectExtent b="0" l="0" r="0" t="0"/>
-            <wp:docPr id="2" name="image16.png"/>
+            <wp:docPr id="2" name="image5.png"/>
             <a:graphic>
               <a:graphicData uri="http://schemas.openxmlformats.org/drawingml/2006/picture">
                 <pic:pic>
                   <pic:nvPicPr>
-                    <pic:cNvPr id="0" name="image16.png"/>
+                    <pic:cNvPr id="0" name="image5.png"/>
                     <pic:cNvPicPr preferRelativeResize="0"/>
                   </pic:nvPicPr>
                   <pic:blipFill>
@@ -4263,12 +4386,12 @@
           <wp:inline distB="114300" distT="114300" distL="114300" distR="114300">
             <wp:extent cx="5347176" cy="2467927"/>
             <wp:effectExtent b="0" l="0" r="0" t="0"/>
-            <wp:docPr id="7" name="image2.png"/>
+            <wp:docPr id="7" name="image4.png"/>
             <a:graphic>
               <a:graphicData uri="http://schemas.openxmlformats.org/drawingml/2006/picture">
                 <pic:pic>
                   <pic:nvPicPr>
-                    <pic:cNvPr id="0" name="image2.png"/>
+                    <pic:cNvPr id="0" name="image4.png"/>
                     <pic:cNvPicPr preferRelativeResize="0"/>
                   </pic:nvPicPr>
                   <pic:blipFill>
@@ -4370,12 +4493,12 @@
           <wp:inline distB="114300" distT="114300" distL="114300" distR="114300">
             <wp:extent cx="3990975" cy="1590675"/>
             <wp:effectExtent b="0" l="0" r="0" t="0"/>
-            <wp:docPr id="4" name="image1.png"/>
+            <wp:docPr id="4" name="image3.png"/>
             <a:graphic>
               <a:graphicData uri="http://schemas.openxmlformats.org/drawingml/2006/picture">
                 <pic:pic>
                   <pic:nvPicPr>
-                    <pic:cNvPr id="0" name="image1.png"/>
+                    <pic:cNvPr id="0" name="image3.png"/>
                     <pic:cNvPicPr preferRelativeResize="0"/>
                   </pic:nvPicPr>
                   <pic:blipFill>
@@ -4461,12 +4584,12 @@
           <wp:inline distB="114300" distT="114300" distL="114300" distR="114300">
             <wp:extent cx="3000375" cy="1116040"/>
             <wp:effectExtent b="0" l="0" r="0" t="0"/>
-            <wp:docPr id="9" name="image12.png"/>
+            <wp:docPr id="9" name="image22.png"/>
             <a:graphic>
               <a:graphicData uri="http://schemas.openxmlformats.org/drawingml/2006/picture">
                 <pic:pic>
                   <pic:nvPicPr>
-                    <pic:cNvPr id="0" name="image12.png"/>
+                    <pic:cNvPr id="0" name="image22.png"/>
                     <pic:cNvPicPr preferRelativeResize="0"/>
                   </pic:nvPicPr>
                   <pic:blipFill>
@@ -4565,12 +4688,12 @@
           <wp:inline distB="0" distT="0" distL="0" distR="0">
             <wp:extent cx="5940425" cy="3924300"/>
             <wp:effectExtent b="0" l="0" r="0" t="0"/>
-            <wp:docPr id="23" name="image23.png"/>
+            <wp:docPr id="23" name="image12.png"/>
             <a:graphic>
               <a:graphicData uri="http://schemas.openxmlformats.org/drawingml/2006/picture">
                 <pic:pic>
                   <pic:nvPicPr>
-                    <pic:cNvPr id="0" name="image23.png"/>
+                    <pic:cNvPr id="0" name="image12.png"/>
                     <pic:cNvPicPr preferRelativeResize="0"/>
                   </pic:nvPicPr>
                   <pic:blipFill>
@@ -6498,12 +6621,12 @@
                 <wp:inline distB="0" distT="0" distL="0" distR="0">
                   <wp:extent cx="741004" cy="726731"/>
                   <wp:effectExtent b="0" l="0" r="0" t="0"/>
-                  <wp:docPr descr="C:\Users\student1\Downloads\752430-color-frenzy-rectangle-coloring-page-dlya-detey.jpg" id="24" name="image18.jpg"/>
+                  <wp:docPr descr="C:\Users\student1\Downloads\752430-color-frenzy-rectangle-coloring-page-dlya-detey.jpg" id="24" name="image19.jpg"/>
                   <a:graphic>
                     <a:graphicData uri="http://schemas.openxmlformats.org/drawingml/2006/picture">
                       <pic:pic>
                         <pic:nvPicPr>
-                          <pic:cNvPr descr="C:\Users\student1\Downloads\752430-color-frenzy-rectangle-coloring-page-dlya-detey.jpg" id="0" name="image18.jpg"/>
+                          <pic:cNvPr descr="C:\Users\student1\Downloads\752430-color-frenzy-rectangle-coloring-page-dlya-detey.jpg" id="0" name="image19.jpg"/>
                           <pic:cNvPicPr preferRelativeResize="0"/>
                         </pic:nvPicPr>
                         <pic:blipFill>
@@ -6580,12 +6703,12 @@
                 <wp:inline distB="0" distT="0" distL="0" distR="0">
                   <wp:extent cx="864112" cy="486062"/>
                   <wp:effectExtent b="0" l="0" r="0" t="0"/>
-                  <wp:docPr descr="C:\Users\student1\Downloads\82eb9c46ee0acf238abee46b87fc2c1b.jpg" id="25" name="image10.jpg"/>
+                  <wp:docPr descr="C:\Users\student1\Downloads\82eb9c46ee0acf238abee46b87fc2c1b.jpg" id="25" name="image15.jpg"/>
                   <a:graphic>
                     <a:graphicData uri="http://schemas.openxmlformats.org/drawingml/2006/picture">
                       <pic:pic>
                         <pic:nvPicPr>
-                          <pic:cNvPr descr="C:\Users\student1\Downloads\82eb9c46ee0acf238abee46b87fc2c1b.jpg" id="0" name="image10.jpg"/>
+                          <pic:cNvPr descr="C:\Users\student1\Downloads\82eb9c46ee0acf238abee46b87fc2c1b.jpg" id="0" name="image15.jpg"/>
                           <pic:cNvPicPr preferRelativeResize="0"/>
                         </pic:nvPicPr>
                         <pic:blipFill>
@@ -6892,12 +7015,12 @@
                 <wp:inline distB="0" distT="0" distL="0" distR="0">
                   <wp:extent cx="812552" cy="675578"/>
                   <wp:effectExtent b="0" l="0" r="0" t="0"/>
-                  <wp:docPr id="26" name="image15.png"/>
+                  <wp:docPr id="26" name="image21.png"/>
                   <a:graphic>
                     <a:graphicData uri="http://schemas.openxmlformats.org/drawingml/2006/picture">
                       <pic:pic>
                         <pic:nvPicPr>
-                          <pic:cNvPr id="0" name="image15.png"/>
+                          <pic:cNvPr id="0" name="image21.png"/>
                           <pic:cNvPicPr preferRelativeResize="0"/>
                         </pic:nvPicPr>
                         <pic:blipFill>
@@ -7265,12 +7388,12 @@
                 <wp:inline distB="0" distT="0" distL="0" distR="0">
                   <wp:extent cx="1152686" cy="400106"/>
                   <wp:effectExtent b="0" l="0" r="0" t="0"/>
-                  <wp:docPr id="28" name="image21.png"/>
+                  <wp:docPr id="28" name="image18.png"/>
                   <a:graphic>
                     <a:graphicData uri="http://schemas.openxmlformats.org/drawingml/2006/picture">
                       <pic:pic>
                         <pic:nvPicPr>
-                          <pic:cNvPr id="0" name="image21.png"/>
+                          <pic:cNvPr id="0" name="image18.png"/>
                           <pic:cNvPicPr preferRelativeResize="0"/>
                         </pic:nvPicPr>
                         <pic:blipFill>
@@ -7456,12 +7579,12 @@
                 <wp:inline distB="0" distT="0" distL="0" distR="0">
                   <wp:extent cx="1256674" cy="880294"/>
                   <wp:effectExtent b="0" l="0" r="0" t="0"/>
-                  <wp:docPr descr="C:\Users\student1\Downloads\3ecced2ed3e3482e2dc48ed2fdfe2a66.jpg" id="29" name="image5.jpg"/>
+                  <wp:docPr descr="C:\Users\student1\Downloads\3ecced2ed3e3482e2dc48ed2fdfe2a66.jpg" id="29" name="image13.jpg"/>
                   <a:graphic>
                     <a:graphicData uri="http://schemas.openxmlformats.org/drawingml/2006/picture">
                       <pic:pic>
                         <pic:nvPicPr>
-                          <pic:cNvPr descr="C:\Users\student1\Downloads\3ecced2ed3e3482e2dc48ed2fdfe2a66.jpg" id="0" name="image5.jpg"/>
+                          <pic:cNvPr descr="C:\Users\student1\Downloads\3ecced2ed3e3482e2dc48ed2fdfe2a66.jpg" id="0" name="image13.jpg"/>
                           <pic:cNvPicPr preferRelativeResize="0"/>
                         </pic:nvPicPr>
                         <pic:blipFill>
@@ -7591,12 +7714,12 @@
                 <wp:inline distB="0" distT="0" distL="0" distR="0">
                   <wp:extent cx="1108656" cy="848270"/>
                   <wp:effectExtent b="0" l="0" r="0" t="0"/>
-                  <wp:docPr id="10" name="image3.png"/>
+                  <wp:docPr id="10" name="image14.png"/>
                   <a:graphic>
                     <a:graphicData uri="http://schemas.openxmlformats.org/drawingml/2006/picture">
                       <pic:pic>
                         <pic:nvPicPr>
-                          <pic:cNvPr id="0" name="image3.png"/>
+                          <pic:cNvPr id="0" name="image14.png"/>
                           <pic:cNvPicPr preferRelativeResize="0"/>
                         </pic:nvPicPr>
                         <pic:blipFill>
@@ -7782,12 +7905,12 @@
                 <wp:inline distB="0" distT="0" distL="114300" distR="114300">
                   <wp:extent cx="809625" cy="809625"/>
                   <wp:effectExtent b="0" l="0" r="0" t="0"/>
-                  <wp:docPr id="6" name="image4.jpg"/>
+                  <wp:docPr id="6" name="image11.jpg"/>
                   <a:graphic>
                     <a:graphicData uri="http://schemas.openxmlformats.org/drawingml/2006/picture">
                       <pic:pic>
                         <pic:nvPicPr>
-                          <pic:cNvPr id="0" name="image4.jpg"/>
+                          <pic:cNvPr id="0" name="image11.jpg"/>
                           <pic:cNvPicPr preferRelativeResize="0"/>
                         </pic:nvPicPr>
                         <pic:blipFill>
@@ -7917,12 +8040,12 @@
                 <wp:inline distB="0" distT="0" distL="0" distR="0">
                   <wp:extent cx="817939" cy="819774"/>
                   <wp:effectExtent b="0" l="0" r="0" t="0"/>
-                  <wp:docPr id="12" name="image6.png"/>
+                  <wp:docPr id="12" name="image17.png"/>
                   <a:graphic>
                     <a:graphicData uri="http://schemas.openxmlformats.org/drawingml/2006/picture">
                       <pic:pic>
                         <pic:nvPicPr>
-                          <pic:cNvPr id="0" name="image6.png"/>
+                          <pic:cNvPr id="0" name="image17.png"/>
                           <pic:cNvPicPr preferRelativeResize="0"/>
                         </pic:nvPicPr>
                         <pic:blipFill>
@@ -8477,12 +8600,12 @@
           <wp:inline distB="114300" distT="114300" distL="114300" distR="114300">
             <wp:extent cx="2621387" cy="3344227"/>
             <wp:effectExtent b="0" l="0" r="0" t="0"/>
-            <wp:docPr id="11" name="image8.png"/>
+            <wp:docPr id="11" name="image2.png"/>
             <a:graphic>
               <a:graphicData uri="http://schemas.openxmlformats.org/drawingml/2006/picture">
                 <pic:pic>
                   <pic:nvPicPr>
-                    <pic:cNvPr id="0" name="image8.png"/>
+                    <pic:cNvPr id="0" name="image2.png"/>
                     <pic:cNvPicPr preferRelativeResize="0"/>
                   </pic:nvPicPr>
                   <pic:blipFill>
@@ -8558,12 +8681,12 @@
           <wp:inline distB="114300" distT="114300" distL="114300" distR="114300">
             <wp:extent cx="2758810" cy="3433748"/>
             <wp:effectExtent b="0" l="0" r="0" t="0"/>
-            <wp:docPr id="8" name="image11.png"/>
+            <wp:docPr id="8" name="image8.png"/>
             <a:graphic>
               <a:graphicData uri="http://schemas.openxmlformats.org/drawingml/2006/picture">
                 <pic:pic>
                   <pic:nvPicPr>
-                    <pic:cNvPr id="0" name="image11.png"/>
+                    <pic:cNvPr id="0" name="image8.png"/>
                     <pic:cNvPicPr preferRelativeResize="0"/>
                   </pic:nvPicPr>
                   <pic:blipFill>
@@ -8641,12 +8764,12 @@
           <wp:inline distB="114300" distT="114300" distL="114300" distR="114300">
             <wp:extent cx="3580450" cy="2823205"/>
             <wp:effectExtent b="0" l="0" r="0" t="0"/>
-            <wp:docPr id="3" name="image19.png"/>
+            <wp:docPr id="3" name="image7.png"/>
             <a:graphic>
               <a:graphicData uri="http://schemas.openxmlformats.org/drawingml/2006/picture">
                 <pic:pic>
                   <pic:nvPicPr>
-                    <pic:cNvPr id="0" name="image19.png"/>
+                    <pic:cNvPr id="0" name="image7.png"/>
                     <pic:cNvPicPr preferRelativeResize="0"/>
                   </pic:nvPicPr>
                   <pic:blipFill>
@@ -8722,12 +8845,12 @@
           <wp:inline distB="114300" distT="114300" distL="114300" distR="114300">
             <wp:extent cx="3750783" cy="2819111"/>
             <wp:effectExtent b="0" l="0" r="0" t="0"/>
-            <wp:docPr id="5" name="image14.png"/>
+            <wp:docPr id="5" name="image1.png"/>
             <a:graphic>
               <a:graphicData uri="http://schemas.openxmlformats.org/drawingml/2006/picture">
                 <pic:pic>
                   <pic:nvPicPr>
-                    <pic:cNvPr id="0" name="image14.png"/>
+                    <pic:cNvPr id="0" name="image1.png"/>
                     <pic:cNvPicPr preferRelativeResize="0"/>
                   </pic:nvPicPr>
                   <pic:blipFill>
